--- a/PROMPTS.docx
+++ b/PROMPTS.docx
@@ -103,7 +103,55 @@
           <w:lang w:eastAsia="en-IN"/>
           <w14:ligatures w14:val="none"/>
         </w:rPr>
-        <w:t xml:space="preserve">1. The component should import React and an image named logo from the '../assets/' directory. 2. The navigation bar should be a flex container with padding, centered items, and justified content around. </w:t>
+        <w:t xml:space="preserve">1. The component should import React and an image named logo from the </w:t>
+      </w:r>
+      <w:proofErr w:type="gramStart"/>
+      <w:r>
+        <w:rPr>
+          <w:rFonts w:ascii="Segoe UI" w:eastAsia="Times New Roman" w:hAnsi="Segoe UI" w:cs="Segoe UI"/>
+          <w:kern w:val="0"/>
+          <w:sz w:val="21"/>
+          <w:szCs w:val="21"/>
+          <w:lang w:eastAsia="en-IN"/>
+          <w14:ligatures w14:val="none"/>
+        </w:rPr>
+        <w:t>'..</w:t>
+      </w:r>
+      <w:proofErr w:type="gramEnd"/>
+      <w:r>
+        <w:rPr>
+          <w:rFonts w:ascii="Segoe UI" w:eastAsia="Times New Roman" w:hAnsi="Segoe UI" w:cs="Segoe UI"/>
+          <w:kern w:val="0"/>
+          <w:sz w:val="21"/>
+          <w:szCs w:val="21"/>
+          <w:lang w:eastAsia="en-IN"/>
+          <w14:ligatures w14:val="none"/>
+        </w:rPr>
+        <w:t xml:space="preserve">/assets/' directory. 2. The navigation bar should be a flex container with padding, </w:t>
+      </w:r>
+      <w:proofErr w:type="spellStart"/>
+      <w:r>
+        <w:rPr>
+          <w:rFonts w:ascii="Segoe UI" w:eastAsia="Times New Roman" w:hAnsi="Segoe UI" w:cs="Segoe UI"/>
+          <w:kern w:val="0"/>
+          <w:sz w:val="21"/>
+          <w:szCs w:val="21"/>
+          <w:lang w:eastAsia="en-IN"/>
+          <w14:ligatures w14:val="none"/>
+        </w:rPr>
+        <w:t>centered</w:t>
+      </w:r>
+      <w:proofErr w:type="spellEnd"/>
+      <w:r>
+        <w:rPr>
+          <w:rFonts w:ascii="Segoe UI" w:eastAsia="Times New Roman" w:hAnsi="Segoe UI" w:cs="Segoe UI"/>
+          <w:kern w:val="0"/>
+          <w:sz w:val="21"/>
+          <w:szCs w:val="21"/>
+          <w:lang w:eastAsia="en-IN"/>
+          <w14:ligatures w14:val="none"/>
+        </w:rPr>
+        <w:t xml:space="preserve"> items, and justified content around. </w:t>
       </w:r>
     </w:p>
     <w:p>
@@ -203,7 +251,55 @@
           <w:lang w:eastAsia="en-IN"/>
           <w14:ligatures w14:val="none"/>
         </w:rPr>
-        <w:t xml:space="preserve">6. Apply a hover effect with a bottom border that changes color to red (hover:border-b-2 hover:border-b-red-500) when hovered. </w:t>
+        <w:t xml:space="preserve">6. Apply a hover effect with a bottom border that changes </w:t>
+      </w:r>
+      <w:proofErr w:type="spellStart"/>
+      <w:r>
+        <w:rPr>
+          <w:rFonts w:ascii="Segoe UI" w:eastAsia="Times New Roman" w:hAnsi="Segoe UI" w:cs="Segoe UI"/>
+          <w:kern w:val="0"/>
+          <w:sz w:val="21"/>
+          <w:szCs w:val="21"/>
+          <w:lang w:eastAsia="en-IN"/>
+          <w14:ligatures w14:val="none"/>
+        </w:rPr>
+        <w:t>color</w:t>
+      </w:r>
+      <w:proofErr w:type="spellEnd"/>
+      <w:r>
+        <w:rPr>
+          <w:rFonts w:ascii="Segoe UI" w:eastAsia="Times New Roman" w:hAnsi="Segoe UI" w:cs="Segoe UI"/>
+          <w:kern w:val="0"/>
+          <w:sz w:val="21"/>
+          <w:szCs w:val="21"/>
+          <w:lang w:eastAsia="en-IN"/>
+          <w14:ligatures w14:val="none"/>
+        </w:rPr>
+        <w:t xml:space="preserve"> to red (</w:t>
+      </w:r>
+      <w:proofErr w:type="gramStart"/>
+      <w:r>
+        <w:rPr>
+          <w:rFonts w:ascii="Segoe UI" w:eastAsia="Times New Roman" w:hAnsi="Segoe UI" w:cs="Segoe UI"/>
+          <w:kern w:val="0"/>
+          <w:sz w:val="21"/>
+          <w:szCs w:val="21"/>
+          <w:lang w:eastAsia="en-IN"/>
+          <w14:ligatures w14:val="none"/>
+        </w:rPr>
+        <w:t>hover:border</w:t>
+      </w:r>
+      <w:proofErr w:type="gramEnd"/>
+      <w:r>
+        <w:rPr>
+          <w:rFonts w:ascii="Segoe UI" w:eastAsia="Times New Roman" w:hAnsi="Segoe UI" w:cs="Segoe UI"/>
+          <w:kern w:val="0"/>
+          <w:sz w:val="21"/>
+          <w:szCs w:val="21"/>
+          <w:lang w:eastAsia="en-IN"/>
+          <w14:ligatures w14:val="none"/>
+        </w:rPr>
+        <w:t xml:space="preserve">-b-2 hover:border-b-red-500) when hovered. </w:t>
       </w:r>
     </w:p>
     <w:p>
@@ -228,7 +324,31 @@
           <w:lang w:eastAsia="en-IN"/>
           <w14:ligatures w14:val="none"/>
         </w:rPr>
-        <w:t>7. The default bottom border color for each link should be orange (border-b-orange-700).</w:t>
+        <w:t xml:space="preserve">7. The default bottom border </w:t>
+      </w:r>
+      <w:proofErr w:type="spellStart"/>
+      <w:r>
+        <w:rPr>
+          <w:rFonts w:ascii="Segoe UI" w:eastAsia="Times New Roman" w:hAnsi="Segoe UI" w:cs="Segoe UI"/>
+          <w:kern w:val="0"/>
+          <w:sz w:val="21"/>
+          <w:szCs w:val="21"/>
+          <w:lang w:eastAsia="en-IN"/>
+          <w14:ligatures w14:val="none"/>
+        </w:rPr>
+        <w:t>color</w:t>
+      </w:r>
+      <w:proofErr w:type="spellEnd"/>
+      <w:r>
+        <w:rPr>
+          <w:rFonts w:ascii="Segoe UI" w:eastAsia="Times New Roman" w:hAnsi="Segoe UI" w:cs="Segoe UI"/>
+          <w:kern w:val="0"/>
+          <w:sz w:val="21"/>
+          <w:szCs w:val="21"/>
+          <w:lang w:eastAsia="en-IN"/>
+          <w14:ligatures w14:val="none"/>
+        </w:rPr>
+        <w:t xml:space="preserve"> for each link should be orange (border-b-orange-700).</w:t>
       </w:r>
     </w:p>
     <w:p>
@@ -302,7 +422,23 @@
           <w:rFonts w:ascii="Segoe UI" w:hAnsi="Segoe UI" w:cs="Segoe UI"/>
           <w:color w:val="0F0F0F"/>
         </w:rPr>
-        <w:t xml:space="preserve">1. Import React and a custom Navbar component from the '../components/' directory. </w:t>
+        <w:t xml:space="preserve">1. Import React and a custom Navbar component from the </w:t>
+      </w:r>
+      <w:proofErr w:type="gramStart"/>
+      <w:r>
+        <w:rPr>
+          <w:rFonts w:ascii="Segoe UI" w:hAnsi="Segoe UI" w:cs="Segoe UI"/>
+          <w:color w:val="0F0F0F"/>
+        </w:rPr>
+        <w:t>'..</w:t>
+      </w:r>
+      <w:proofErr w:type="gramEnd"/>
+      <w:r>
+        <w:rPr>
+          <w:rFonts w:ascii="Segoe UI" w:hAnsi="Segoe UI" w:cs="Segoe UI"/>
+          <w:color w:val="0F0F0F"/>
+        </w:rPr>
+        <w:t xml:space="preserve">/components/' directory. </w:t>
       </w:r>
     </w:p>
     <w:p>
@@ -336,7 +472,23 @@
           <w:rFonts w:ascii="Segoe UI" w:hAnsi="Segoe UI" w:cs="Segoe UI"/>
           <w:color w:val="0F0F0F"/>
         </w:rPr>
-        <w:t xml:space="preserve">3. Use a custom class named HERO for styling with white text color. </w:t>
+        <w:t xml:space="preserve">3. Use a custom class named HERO for styling with white text </w:t>
+      </w:r>
+      <w:proofErr w:type="spellStart"/>
+      <w:r>
+        <w:rPr>
+          <w:rFonts w:ascii="Segoe UI" w:hAnsi="Segoe UI" w:cs="Segoe UI"/>
+          <w:color w:val="0F0F0F"/>
+        </w:rPr>
+        <w:t>color</w:t>
+      </w:r>
+      <w:proofErr w:type="spellEnd"/>
+      <w:r>
+        <w:rPr>
+          <w:rFonts w:ascii="Segoe UI" w:hAnsi="Segoe UI" w:cs="Segoe UI"/>
+          <w:color w:val="0F0F0F"/>
+        </w:rPr>
+        <w:t xml:space="preserve">. </w:t>
       </w:r>
     </w:p>
     <w:p>
@@ -438,7 +590,39 @@
           <w:rFonts w:ascii="Segoe UI" w:hAnsi="Segoe UI" w:cs="Segoe UI"/>
           <w:color w:val="0F0F0F"/>
         </w:rPr>
-        <w:t>9. Include two buttons with rounded corners, specific background colors, and hover effects. 10. Ensure that the second button has a transparent background, an orange border, and changes color on hover.</w:t>
+        <w:t xml:space="preserve">9. Include two buttons with rounded corners, specific background </w:t>
+      </w:r>
+      <w:proofErr w:type="spellStart"/>
+      <w:r>
+        <w:rPr>
+          <w:rFonts w:ascii="Segoe UI" w:hAnsi="Segoe UI" w:cs="Segoe UI"/>
+          <w:color w:val="0F0F0F"/>
+        </w:rPr>
+        <w:t>colors</w:t>
+      </w:r>
+      <w:proofErr w:type="spellEnd"/>
+      <w:r>
+        <w:rPr>
+          <w:rFonts w:ascii="Segoe UI" w:hAnsi="Segoe UI" w:cs="Segoe UI"/>
+          <w:color w:val="0F0F0F"/>
+        </w:rPr>
+        <w:t xml:space="preserve">, and hover effects. 10. Ensure that the second button has a transparent background, an orange border, and changes </w:t>
+      </w:r>
+      <w:proofErr w:type="spellStart"/>
+      <w:r>
+        <w:rPr>
+          <w:rFonts w:ascii="Segoe UI" w:hAnsi="Segoe UI" w:cs="Segoe UI"/>
+          <w:color w:val="0F0F0F"/>
+        </w:rPr>
+        <w:t>color</w:t>
+      </w:r>
+      <w:proofErr w:type="spellEnd"/>
+      <w:r>
+        <w:rPr>
+          <w:rFonts w:ascii="Segoe UI" w:hAnsi="Segoe UI" w:cs="Segoe UI"/>
+          <w:color w:val="0F0F0F"/>
+        </w:rPr>
+        <w:t xml:space="preserve"> on hover.</w:t>
       </w:r>
     </w:p>
     <w:p>
@@ -511,19 +695,96 @@
     </w:p>
     <w:p>
       <w:pPr>
-        <w:spacing w:after="100" w:line="240" w:lineRule="auto"/>
-        <w:ind w:left="720"/>
-        <w:rPr>
-          <w:rFonts w:ascii="Segoe UI" w:eastAsia="Times New Roman" w:hAnsi="Segoe UI" w:cs="Segoe UI"/>
-          <w:kern w:val="0"/>
-          <w:sz w:val="21"/>
-          <w:szCs w:val="21"/>
-          <w:lang w:eastAsia="en-IN"/>
-          <w14:ligatures w14:val="none"/>
-        </w:rPr>
-      </w:pPr>
-    </w:p>
-    <w:p/>
+        <w:rPr>
+          <w:rFonts w:ascii="Segoe UI" w:hAnsi="Segoe UI" w:cs="Segoe UI"/>
+          <w:color w:val="0F0F0F"/>
+        </w:rPr>
+      </w:pPr>
+      <w:r>
+        <w:rPr>
+          <w:b/>
+          <w:bCs/>
+          <w:sz w:val="28"/>
+          <w:szCs w:val="28"/>
+        </w:rPr>
+        <w:t>P</w:t>
+      </w:r>
+      <w:r>
+        <w:rPr>
+          <w:b/>
+          <w:bCs/>
+          <w:sz w:val="28"/>
+          <w:szCs w:val="28"/>
+        </w:rPr>
+        <w:t xml:space="preserve">rompt </w:t>
+      </w:r>
+      <w:r>
+        <w:rPr>
+          <w:b/>
+          <w:bCs/>
+          <w:sz w:val="28"/>
+          <w:szCs w:val="28"/>
+        </w:rPr>
+        <w:t>5</w:t>
+      </w:r>
+      <w:r>
+        <w:rPr>
+          <w:b/>
+          <w:bCs/>
+          <w:sz w:val="28"/>
+          <w:szCs w:val="28"/>
+        </w:rPr>
+        <w:t>:</w:t>
+      </w:r>
+      <w:r>
+        <w:rPr>
+          <w:b/>
+          <w:bCs/>
+          <w:sz w:val="28"/>
+          <w:szCs w:val="28"/>
+        </w:rPr>
+        <w:t xml:space="preserve"> </w:t>
+      </w:r>
+      <w:r>
+        <w:rPr>
+          <w:rFonts w:ascii="Segoe UI" w:hAnsi="Segoe UI" w:cs="Segoe UI"/>
+          <w:color w:val="0F0F0F"/>
+        </w:rPr>
+        <w:t>Fix a background on scroll the background should be fixed</w:t>
+      </w:r>
+    </w:p>
+    <w:p>
+      <w:pPr>
+        <w:rPr>
+          <w:rFonts w:ascii="Segoe UI" w:hAnsi="Segoe UI" w:cs="Segoe UI"/>
+          <w:color w:val="0F0F0F"/>
+        </w:rPr>
+      </w:pPr>
+    </w:p>
+    <w:p>
+      <w:pPr>
+        <w:rPr>
+          <w:rFonts w:ascii="Segoe UI" w:hAnsi="Segoe UI" w:cs="Segoe UI"/>
+          <w:color w:val="0F0F0F"/>
+        </w:rPr>
+      </w:pPr>
+      <w:r>
+        <w:rPr>
+          <w:rFonts w:ascii="Segoe UI" w:hAnsi="Segoe UI" w:cs="Segoe UI"/>
+          <w:color w:val="0F0F0F"/>
+        </w:rPr>
+        <w:t xml:space="preserve">Link: </w:t>
+      </w:r>
+      <w:hyperlink r:id="rId5" w:history="1">
+        <w:r>
+          <w:rPr>
+            <w:rStyle w:val="Hyperlink"/>
+            <w:rFonts w:ascii="Segoe UI" w:hAnsi="Segoe UI" w:cs="Segoe UI"/>
+          </w:rPr>
+          <w:t>https://chat.openai.com/share/bec4d0a7-e6db-472a-ab2c-02000cfc9931</w:t>
+        </w:r>
+      </w:hyperlink>
+    </w:p>
     <w:sectPr>
       <w:pgSz w:w="11906" w:h="16838"/>
       <w:pgMar w:top="1440" w:right="1440" w:bottom="1440" w:left="1440" w:header="708" w:footer="708" w:gutter="0"/>
@@ -1210,6 +1471,29 @@
       <w:contextualSpacing/>
     </w:pPr>
   </w:style>
+  <w:style w:type="character" w:styleId="Hyperlink">
+    <w:name w:val="Hyperlink"/>
+    <w:basedOn w:val="DefaultParagraphFont"/>
+    <w:uiPriority w:val="99"/>
+    <w:unhideWhenUsed/>
+    <w:rsid w:val="009A36E6"/>
+    <w:rPr>
+      <w:color w:val="0563C1" w:themeColor="hyperlink"/>
+      <w:u w:val="single"/>
+    </w:rPr>
+  </w:style>
+  <w:style w:type="character" w:styleId="UnresolvedMention">
+    <w:name w:val="Unresolved Mention"/>
+    <w:basedOn w:val="DefaultParagraphFont"/>
+    <w:uiPriority w:val="99"/>
+    <w:semiHidden/>
+    <w:unhideWhenUsed/>
+    <w:rsid w:val="009A36E6"/>
+    <w:rPr>
+      <w:color w:val="605E5C"/>
+      <w:shd w:val="clear" w:color="auto" w:fill="E1DFDD"/>
+    </w:rPr>
+  </w:style>
 </w:styles>
 </file>
 
